--- a/EXPORTS/DOCX/niveau3/English/MOudenbosch.docx
+++ b/EXPORTS/DOCX/niveau3/English/MOudenbosch.docx
@@ -9,7 +9,7 @@
       <w:r>
         <w:t>_This is a level 3 Research Aid_</w:t>
         <w:br/>
-        <w:t>_first edited by UNKNOWN as UNKNOWN on 2025-07-28</w:t>
+        <w:t>_first edited by UNKNOWN as UNKNOWN on 2025-07-29</w:t>
       </w:r>
     </w:p>
     <w:p>
@@ -54,7 +54,7 @@
         <w:pStyle w:val="BodyText"/>
       </w:pPr>
       <w:r>
-        <w:t>_last edited by UNKNOWN as UNKNOWN on 2025-07-28</w:t>
+        <w:t>_last edited by UNKNOWN as UNKNOWN on 2025-07-29</w:t>
       </w:r>
     </w:p>
     <w:p>

--- a/EXPORTS/DOCX/niveau3/English/MOudenbosch.docx
+++ b/EXPORTS/DOCX/niveau3/English/MOudenbosch.docx
@@ -9,7 +9,7 @@
       <w:r>
         <w:t>_This is a level 3 Research Aid_</w:t>
         <w:br/>
-        <w:t>_first edited by UNKNOWN as UNKNOWN on 2025-07-29</w:t>
+        <w:t>_first edited by UNKNOWN as UNKNOWN on 2025-07-30</w:t>
       </w:r>
     </w:p>
     <w:p>
@@ -54,7 +54,7 @@
         <w:pStyle w:val="BodyText"/>
       </w:pPr>
       <w:r>
-        <w:t>_last edited by UNKNOWN as UNKNOWN on 2025-07-29</w:t>
+        <w:t>_last edited by UNKNOWN as UNKNOWN on 2025-07-30</w:t>
       </w:r>
     </w:p>
     <w:p>

--- a/EXPORTS/DOCX/niveau3/English/MOudenbosch.docx
+++ b/EXPORTS/DOCX/niveau3/English/MOudenbosch.docx
@@ -9,7 +9,7 @@
       <w:r>
         <w:t>_This is a level 3 Research Aid_</w:t>
         <w:br/>
-        <w:t>_first edited by UNKNOWN as UNKNOWN on 2025-07-29</w:t>
+        <w:t>_first edited by UNKNOWN as UNKNOWN on 2025-07-31</w:t>
       </w:r>
     </w:p>
     <w:p>
@@ -54,7 +54,7 @@
         <w:pStyle w:val="BodyText"/>
       </w:pPr>
       <w:r>
-        <w:t>_last edited by UNKNOWN as UNKNOWN on 2025-07-29</w:t>
+        <w:t>_last edited by UNKNOWN as UNKNOWN on 2025-07-31</w:t>
       </w:r>
     </w:p>
     <w:p>

--- a/EXPORTS/DOCX/niveau3/English/MOudenbosch.docx
+++ b/EXPORTS/DOCX/niveau3/English/MOudenbosch.docx
@@ -9,7 +9,7 @@
       <w:r>
         <w:t>_This is a level 3 Research Aid_</w:t>
         <w:br/>
-        <w:t>_first edited by UNKNOWN as UNKNOWN on 2025-07-29</w:t>
+        <w:t>_first edited by UNKNOWN as UNKNOWN on 2025-08-01</w:t>
       </w:r>
     </w:p>
     <w:p>
@@ -54,7 +54,7 @@
         <w:pStyle w:val="BodyText"/>
       </w:pPr>
       <w:r>
-        <w:t>_last edited by UNKNOWN as UNKNOWN on 2025-07-29</w:t>
+        <w:t>_last edited by UNKNOWN as UNKNOWN on 2025-08-01</w:t>
       </w:r>
     </w:p>
     <w:p>

--- a/EXPORTS/DOCX/niveau3/English/MOudenbosch.docx
+++ b/EXPORTS/DOCX/niveau3/English/MOudenbosch.docx
@@ -508,7 +508,7 @@
         <w:pStyle w:val="BodyText"/>
       </w:pPr>
       <w:r>
-        <w:t>_last edited by UNKNOWN as UNKNOWN on 2025-08-01</w:t>
+        <w:t>_last edited by UNKNOWN as UNKNOWN on 2025-08-02</w:t>
       </w:r>
     </w:p>
     <w:p>

--- a/EXPORTS/DOCX/niveau3/English/MOudenbosch.docx
+++ b/EXPORTS/DOCX/niveau3/English/MOudenbosch.docx
@@ -508,7 +508,7 @@
         <w:pStyle w:val="BodyText"/>
       </w:pPr>
       <w:r>
-        <w:t>_last edited by UNKNOWN as UNKNOWN on 2025-08-01</w:t>
+        <w:t>_last edited by UNKNOWN as UNKNOWN on 2025-08-03</w:t>
       </w:r>
     </w:p>
     <w:p>

--- a/EXPORTS/DOCX/niveau3/English/MOudenbosch.docx
+++ b/EXPORTS/DOCX/niveau3/English/MOudenbosch.docx
@@ -508,7 +508,7 @@
         <w:pStyle w:val="BodyText"/>
       </w:pPr>
       <w:r>
-        <w:t>_last edited by UNKNOWN as UNKNOWN on 2025-08-01</w:t>
+        <w:t>_last edited by UNKNOWN as UNKNOWN on 2025-08-04</w:t>
       </w:r>
     </w:p>
     <w:p>

--- a/EXPORTS/DOCX/niveau3/English/MOudenbosch.docx
+++ b/EXPORTS/DOCX/niveau3/English/MOudenbosch.docx
@@ -100,7 +100,7 @@
       <w:r>
         <w:t>Photo from 2011 of the Natuurhistorisch en Volkenkundig Museum in Oudenbosch</w:t>
         <w:br/>
-        <w:t>_Natuurhistorisch en Volkenkundig Museum in Oudenbosch, 2011 (G. Lanting)_</w:t>
+        <w:t>_Natuurhistorisch en Volkenkundig Museum in Oudenbosch, 2011_ (G. Lanting)</w:t>
       </w:r>
     </w:p>
     <w:p>
@@ -508,7 +508,7 @@
         <w:pStyle w:val="BodyText"/>
       </w:pPr>
       <w:r>
-        <w:t>_last edited by UNKNOWN as UNKNOWN on 2025-08-01</w:t>
+        <w:t>_last edited by UNKNOWN as UNKNOWN on 2025-08-04</w:t>
       </w:r>
     </w:p>
     <w:p>

--- a/EXPORTS/DOCX/niveau3/English/MOudenbosch.docx
+++ b/EXPORTS/DOCX/niveau3/English/MOudenbosch.docx
@@ -100,7 +100,7 @@
       <w:r>
         <w:t>Photo from 2011 of the Natuurhistorisch en Volkenkundig Museum in Oudenbosch</w:t>
         <w:br/>
-        <w:t>_Natuurhistorisch en Volkenkundig Museum in Oudenbosch, 2011 (G. Lanting)_</w:t>
+        <w:t>_Natuurhistorisch en Volkenkundig Museum in Oudenbosch, 2011_ (G. Lanting)</w:t>
       </w:r>
     </w:p>
     <w:p>
@@ -508,7 +508,7 @@
         <w:pStyle w:val="BodyText"/>
       </w:pPr>
       <w:r>
-        <w:t>_last edited by UNKNOWN as UNKNOWN on 2025-08-01</w:t>
+        <w:t>_last edited by UNKNOWN as UNKNOWN on 2025-08-05</w:t>
       </w:r>
     </w:p>
     <w:p>

--- a/EXPORTS/DOCX/niveau3/English/MOudenbosch.docx
+++ b/EXPORTS/DOCX/niveau3/English/MOudenbosch.docx
@@ -100,7 +100,7 @@
       <w:r>
         <w:t>Photo from 2011 of the Natuurhistorisch en Volkenkundig Museum in Oudenbosch</w:t>
         <w:br/>
-        <w:t>_Natuurhistorisch en Volkenkundig Museum in Oudenbosch, 2011 (G. Lanting)_</w:t>
+        <w:t>_Natuurhistorisch en Volkenkundig Museum in Oudenbosch, 2011_ (G. Lanting)</w:t>
       </w:r>
     </w:p>
     <w:p>
@@ -508,7 +508,7 @@
         <w:pStyle w:val="BodyText"/>
       </w:pPr>
       <w:r>
-        <w:t>_last edited by UNKNOWN as UNKNOWN on 2025-08-01</w:t>
+        <w:t>_last edited by UNKNOWN as UNKNOWN on 2025-08-06</w:t>
       </w:r>
     </w:p>
     <w:p>

--- a/EXPORTS/DOCX/niveau3/English/MOudenbosch.docx
+++ b/EXPORTS/DOCX/niveau3/English/MOudenbosch.docx
@@ -100,7 +100,7 @@
       <w:r>
         <w:t>Photo from 2011 of the Natuurhistorisch en Volkenkundig Museum in Oudenbosch</w:t>
         <w:br/>
-        <w:t>_Natuurhistorisch en Volkenkundig Museum in Oudenbosch, 2011 (G. Lanting)_</w:t>
+        <w:t>_Natuurhistorisch en Volkenkundig Museum in Oudenbosch, 2011_ (G. Lanting)</w:t>
       </w:r>
     </w:p>
     <w:p>
@@ -508,7 +508,7 @@
         <w:pStyle w:val="BodyText"/>
       </w:pPr>
       <w:r>
-        <w:t>_last edited by UNKNOWN as UNKNOWN on 2025-08-01</w:t>
+        <w:t>_last edited by UNKNOWN as UNKNOWN on 2025-08-07</w:t>
       </w:r>
     </w:p>
     <w:p>
